--- a/src/documents/PozadavkyPGRF1_Task3_2021.docx
+++ b/src/documents/PozadavkyPGRF1_Task3_2021.docx
@@ -1,6 +1,6 @@
 
 <file path=word/document.xml><?xml version="1.0" encoding="utf-8"?>
-<w:document xmlns:wpc="http://schemas.microsoft.com/office/word/2010/wordprocessingCanvas" xmlns:cx="http://schemas.microsoft.com/office/drawing/2014/chartex" xmlns:cx1="http://schemas.microsoft.com/office/drawing/2015/9/8/chartex" xmlns:cx2="http://schemas.microsoft.com/office/drawing/2015/10/21/chartex" xmlns:cx3="http://schemas.microsoft.com/office/drawing/2016/5/9/chartex" xmlns:cx4="http://schemas.microsoft.com/office/drawing/2016/5/10/chartex" xmlns:cx5="http://schemas.microsoft.com/office/drawing/2016/5/11/chartex" xmlns:cx6="http://schemas.microsoft.com/office/drawing/2016/5/12/chartex" xmlns:cx7="http://schemas.microsoft.com/office/drawing/2016/5/13/chartex" xmlns:cx8="http://schemas.microsoft.com/office/drawing/2016/5/14/chartex" xmlns:mc="http://schemas.openxmlformats.org/markup-compatibility/2006" xmlns:aink="http://schemas.microsoft.com/office/drawing/2016/ink" xmlns:am3d="http://schemas.microsoft.com/office/drawing/2017/model3d" xmlns:o="urn:schemas-microsoft-com:office:office" xmlns:r="http://schemas.openxmlformats.org/officeDocument/2006/relationships" xmlns:m="http://schemas.openxmlformats.org/officeDocument/2006/math" xmlns:v="urn:schemas-microsoft-com:vml" xmlns:wp14="http://schemas.microsoft.com/office/word/2010/wordprocessingDrawing" xmlns:wp="http://schemas.openxmlformats.org/drawingml/2006/wordprocessingDrawing" xmlns:w10="urn:schemas-microsoft-com:office:word" xmlns:w="http://schemas.openxmlformats.org/wordprocessingml/2006/main" xmlns:w14="http://schemas.microsoft.com/office/word/2010/wordml" xmlns:w15="http://schemas.microsoft.com/office/word/2012/wordml" xmlns:w16cid="http://schemas.microsoft.com/office/word/2016/wordml/cid" xmlns:w16se="http://schemas.microsoft.com/office/word/2015/wordml/symex" xmlns:wpg="http://schemas.microsoft.com/office/word/2010/wordprocessingGroup" xmlns:wpi="http://schemas.microsoft.com/office/word/2010/wordprocessingInk" xmlns:wne="http://schemas.microsoft.com/office/word/2006/wordml" xmlns:wps="http://schemas.microsoft.com/office/word/2010/wordprocessingShape" mc:Ignorable="w14 w15 w16se w16cid wp14">
+<w:document xmlns:wpc="http://schemas.microsoft.com/office/word/2010/wordprocessingCanvas" xmlns:cx="http://schemas.microsoft.com/office/drawing/2014/chartex" xmlns:mc="http://schemas.openxmlformats.org/markup-compatibility/2006" xmlns:o="urn:schemas-microsoft-com:office:office" xmlns:r="http://schemas.openxmlformats.org/officeDocument/2006/relationships" xmlns:m="http://schemas.openxmlformats.org/officeDocument/2006/math" xmlns:v="urn:schemas-microsoft-com:vml" xmlns:wp14="http://schemas.microsoft.com/office/word/2010/wordprocessingDrawing" xmlns:wp="http://schemas.openxmlformats.org/drawingml/2006/wordprocessingDrawing" xmlns:w10="urn:schemas-microsoft-com:office:word" xmlns:w="http://schemas.openxmlformats.org/wordprocessingml/2006/main" xmlns:w14="http://schemas.microsoft.com/office/word/2010/wordml" xmlns:w15="http://schemas.microsoft.com/office/word/2012/wordml" xmlns:w16se="http://schemas.microsoft.com/office/word/2015/wordml/symex" xmlns:wpg="http://schemas.microsoft.com/office/word/2010/wordprocessingGroup" xmlns:wpi="http://schemas.microsoft.com/office/word/2010/wordprocessingInk" xmlns:wne="http://schemas.microsoft.com/office/word/2006/wordml" xmlns:wps="http://schemas.microsoft.com/office/word/2010/wordprocessingShape" mc:Ignorable="w14 w15 w16se wp14">
   <w:body>
     <w:tbl>
       <w:tblPr>
@@ -252,7 +252,7 @@
                 <w:highlight w:val="yellow"/>
                 <w:lang w:eastAsia="cs-CZ"/>
               </w:rPr>
-              <w:t xml:space="preserve">  </w:t>
+              <w:t>1</w:t>
             </w:r>
           </w:p>
         </w:tc>
@@ -373,6 +373,16 @@
                 <w:lang w:eastAsia="cs-CZ"/>
               </w:rPr>
             </w:pPr>
+            <w:r>
+              <w:rPr>
+                <w:rFonts w:ascii="Arial" w:eastAsia="Times New Roman" w:hAnsi="Arial" w:cs="Arial"/>
+                <w:sz w:val="20"/>
+                <w:szCs w:val="24"/>
+                <w:highlight w:val="yellow"/>
+                <w:lang w:eastAsia="cs-CZ"/>
+              </w:rPr>
+              <w:t>1</w:t>
+            </w:r>
           </w:p>
         </w:tc>
         <w:tc>
@@ -483,6 +493,16 @@
                 <w:lang w:eastAsia="cs-CZ"/>
               </w:rPr>
             </w:pPr>
+            <w:r>
+              <w:rPr>
+                <w:rFonts w:ascii="Arial" w:eastAsia="Times New Roman" w:hAnsi="Arial" w:cs="Arial"/>
+                <w:sz w:val="20"/>
+                <w:szCs w:val="24"/>
+                <w:highlight w:val="yellow"/>
+                <w:lang w:eastAsia="cs-CZ"/>
+              </w:rPr>
+              <w:t>1</w:t>
+            </w:r>
           </w:p>
         </w:tc>
         <w:tc>
@@ -600,7 +620,7 @@
                 <w:highlight w:val="yellow"/>
                 <w:lang w:eastAsia="cs-CZ"/>
               </w:rPr>
-              <w:t xml:space="preserve"> </w:t>
+              <w:t>1</w:t>
             </w:r>
           </w:p>
         </w:tc>
@@ -721,6 +741,16 @@
                 <w:lang w:eastAsia="cs-CZ"/>
               </w:rPr>
             </w:pPr>
+            <w:r>
+              <w:rPr>
+                <w:rFonts w:ascii="Arial" w:eastAsia="Times New Roman" w:hAnsi="Arial" w:cs="Arial"/>
+                <w:sz w:val="20"/>
+                <w:szCs w:val="24"/>
+                <w:highlight w:val="yellow"/>
+                <w:lang w:eastAsia="cs-CZ"/>
+              </w:rPr>
+              <w:t>1</w:t>
+            </w:r>
           </w:p>
         </w:tc>
         <w:tc>
@@ -840,6 +870,16 @@
                 <w:lang w:eastAsia="cs-CZ"/>
               </w:rPr>
             </w:pPr>
+            <w:r>
+              <w:rPr>
+                <w:rFonts w:ascii="Arial" w:eastAsia="Times New Roman" w:hAnsi="Arial" w:cs="Arial"/>
+                <w:sz w:val="20"/>
+                <w:szCs w:val="24"/>
+                <w:highlight w:val="yellow"/>
+                <w:lang w:eastAsia="cs-CZ"/>
+              </w:rPr>
+              <w:t>1</w:t>
+            </w:r>
           </w:p>
         </w:tc>
         <w:tc>
@@ -950,6 +990,16 @@
                 <w:lang w:eastAsia="cs-CZ"/>
               </w:rPr>
             </w:pPr>
+            <w:r>
+              <w:rPr>
+                <w:rFonts w:ascii="Arial" w:eastAsia="Times New Roman" w:hAnsi="Arial" w:cs="Arial"/>
+                <w:sz w:val="20"/>
+                <w:szCs w:val="24"/>
+                <w:highlight w:val="yellow"/>
+                <w:lang w:eastAsia="cs-CZ"/>
+              </w:rPr>
+              <w:t>1</w:t>
+            </w:r>
           </w:p>
         </w:tc>
         <w:tc>
@@ -1069,6 +1119,16 @@
                 <w:lang w:eastAsia="cs-CZ"/>
               </w:rPr>
             </w:pPr>
+            <w:r>
+              <w:rPr>
+                <w:rFonts w:ascii="Arial" w:eastAsia="Times New Roman" w:hAnsi="Arial" w:cs="Arial"/>
+                <w:sz w:val="20"/>
+                <w:szCs w:val="24"/>
+                <w:highlight w:val="yellow"/>
+                <w:lang w:eastAsia="cs-CZ"/>
+              </w:rPr>
+              <w:t>1</w:t>
+            </w:r>
           </w:p>
         </w:tc>
         <w:tc>
@@ -1179,6 +1239,16 @@
                 <w:lang w:eastAsia="cs-CZ"/>
               </w:rPr>
             </w:pPr>
+            <w:r>
+              <w:rPr>
+                <w:rFonts w:ascii="Arial" w:eastAsia="Times New Roman" w:hAnsi="Arial" w:cs="Arial"/>
+                <w:sz w:val="20"/>
+                <w:szCs w:val="24"/>
+                <w:highlight w:val="yellow"/>
+                <w:lang w:eastAsia="cs-CZ"/>
+              </w:rPr>
+              <w:t>1</w:t>
+            </w:r>
           </w:p>
         </w:tc>
         <w:tc>
@@ -1261,8 +1331,6 @@
               </w:rPr>
               <w:t xml:space="preserve">podle </w:t>
             </w:r>
-            <w:bookmarkStart w:id="0" w:name="_GoBack"/>
-            <w:bookmarkEnd w:id="0"/>
             <w:r>
               <w:rPr>
                 <w:rFonts w:ascii="Arial" w:eastAsia="Times New Roman" w:hAnsi="Arial" w:cs="Arial"/>
@@ -1292,6 +1360,16 @@
                 <w:lang w:eastAsia="cs-CZ"/>
               </w:rPr>
             </w:pPr>
+            <w:r>
+              <w:rPr>
+                <w:rFonts w:ascii="Times New Roman" w:eastAsia="Times New Roman" w:hAnsi="Times New Roman" w:cs="Times New Roman"/>
+                <w:sz w:val="20"/>
+                <w:szCs w:val="20"/>
+                <w:highlight w:val="yellow"/>
+                <w:lang w:eastAsia="cs-CZ"/>
+              </w:rPr>
+              <w:t>1</w:t>
+            </w:r>
           </w:p>
         </w:tc>
         <w:tc>
@@ -1411,6 +1489,16 @@
                 <w:lang w:eastAsia="cs-CZ"/>
               </w:rPr>
             </w:pPr>
+            <w:r>
+              <w:rPr>
+                <w:rFonts w:ascii="Arial" w:eastAsia="Times New Roman" w:hAnsi="Arial" w:cs="Arial"/>
+                <w:sz w:val="20"/>
+                <w:szCs w:val="24"/>
+                <w:highlight w:val="yellow"/>
+                <w:lang w:eastAsia="cs-CZ"/>
+              </w:rPr>
+              <w:t>1</w:t>
+            </w:r>
           </w:p>
         </w:tc>
         <w:tc>
@@ -1503,6 +1591,16 @@
                 <w:lang w:eastAsia="cs-CZ"/>
               </w:rPr>
             </w:pPr>
+            <w:r>
+              <w:rPr>
+                <w:rFonts w:ascii="Times New Roman" w:eastAsia="Times New Roman" w:hAnsi="Times New Roman" w:cs="Times New Roman"/>
+                <w:sz w:val="20"/>
+                <w:szCs w:val="20"/>
+                <w:highlight w:val="yellow"/>
+                <w:lang w:eastAsia="cs-CZ"/>
+              </w:rPr>
+              <w:t>1</w:t>
+            </w:r>
           </w:p>
         </w:tc>
         <w:tc>
@@ -1625,6 +1723,16 @@
                 <w:lang w:eastAsia="cs-CZ"/>
               </w:rPr>
             </w:pPr>
+            <w:r>
+              <w:rPr>
+                <w:rFonts w:ascii="Arial" w:eastAsia="Times New Roman" w:hAnsi="Arial" w:cs="Arial"/>
+                <w:sz w:val="20"/>
+                <w:szCs w:val="24"/>
+                <w:highlight w:val="yellow"/>
+                <w:lang w:eastAsia="cs-CZ"/>
+              </w:rPr>
+              <w:t>1</w:t>
+            </w:r>
           </w:p>
         </w:tc>
         <w:tc>
@@ -1736,6 +1844,16 @@
                 <w:lang w:eastAsia="cs-CZ"/>
               </w:rPr>
             </w:pPr>
+            <w:r>
+              <w:rPr>
+                <w:rFonts w:ascii="Arial" w:eastAsia="Times New Roman" w:hAnsi="Arial" w:cs="Arial"/>
+                <w:sz w:val="20"/>
+                <w:szCs w:val="24"/>
+                <w:highlight w:val="yellow"/>
+                <w:lang w:eastAsia="cs-CZ"/>
+              </w:rPr>
+              <w:t>1</w:t>
+            </w:r>
           </w:p>
         </w:tc>
         <w:tc>
@@ -1847,6 +1965,15 @@
                 <w:lang w:eastAsia="cs-CZ"/>
               </w:rPr>
             </w:pPr>
+            <w:r>
+              <w:rPr>
+                <w:rFonts w:ascii="Arial" w:eastAsia="Times New Roman" w:hAnsi="Arial" w:cs="Arial"/>
+                <w:sz w:val="20"/>
+                <w:szCs w:val="24"/>
+                <w:lang w:eastAsia="cs-CZ"/>
+              </w:rPr>
+              <w:t>1</w:t>
+            </w:r>
           </w:p>
         </w:tc>
         <w:tc>
@@ -1936,6 +2063,15 @@
                 <w:lang w:eastAsia="cs-CZ"/>
               </w:rPr>
             </w:pPr>
+            <w:r>
+              <w:rPr>
+                <w:rFonts w:ascii="Times New Roman" w:eastAsia="Times New Roman" w:hAnsi="Times New Roman" w:cs="Times New Roman"/>
+                <w:sz w:val="20"/>
+                <w:szCs w:val="20"/>
+                <w:lang w:eastAsia="cs-CZ"/>
+              </w:rPr>
+              <w:t>1</w:t>
+            </w:r>
           </w:p>
         </w:tc>
         <w:tc>
@@ -2460,6 +2596,15 @@
                 <w:lang w:eastAsia="cs-CZ"/>
               </w:rPr>
             </w:pPr>
+            <w:r>
+              <w:rPr>
+                <w:rFonts w:ascii="Arial" w:eastAsia="Times New Roman" w:hAnsi="Arial" w:cs="Arial"/>
+                <w:sz w:val="20"/>
+                <w:szCs w:val="24"/>
+                <w:lang w:eastAsia="cs-CZ"/>
+              </w:rPr>
+              <w:t>1</w:t>
+            </w:r>
           </w:p>
         </w:tc>
         <w:tc>
@@ -2738,6 +2883,15 @@
                 <w:lang w:eastAsia="cs-CZ"/>
               </w:rPr>
             </w:pPr>
+            <w:r>
+              <w:rPr>
+                <w:rFonts w:ascii="Arial" w:eastAsia="Times New Roman" w:hAnsi="Arial" w:cs="Arial"/>
+                <w:sz w:val="20"/>
+                <w:szCs w:val="24"/>
+                <w:lang w:eastAsia="cs-CZ"/>
+              </w:rPr>
+              <w:t>Swing GUI</w:t>
+            </w:r>
           </w:p>
         </w:tc>
         <w:tc>
@@ -2756,6 +2910,15 @@
                 <w:lang w:eastAsia="cs-CZ"/>
               </w:rPr>
             </w:pPr>
+            <w:r>
+              <w:rPr>
+                <w:rFonts w:ascii="Times New Roman" w:eastAsia="Times New Roman" w:hAnsi="Times New Roman" w:cs="Times New Roman"/>
+                <w:sz w:val="20"/>
+                <w:szCs w:val="20"/>
+                <w:lang w:eastAsia="cs-CZ"/>
+              </w:rPr>
+              <w:t>1</w:t>
+            </w:r>
           </w:p>
         </w:tc>
         <w:tc>
@@ -2842,6 +3005,15 @@
                 <w:lang w:eastAsia="cs-CZ"/>
               </w:rPr>
             </w:pPr>
+            <w:r>
+              <w:rPr>
+                <w:rFonts w:ascii="Arial" w:eastAsia="Times New Roman" w:hAnsi="Arial" w:cs="Arial"/>
+                <w:sz w:val="20"/>
+                <w:szCs w:val="24"/>
+                <w:lang w:eastAsia="cs-CZ"/>
+              </w:rPr>
+              <w:t>Individuální rotace těles</w:t>
+            </w:r>
           </w:p>
         </w:tc>
         <w:tc>
@@ -2859,6 +3031,15 @@
                 <w:lang w:eastAsia="cs-CZ"/>
               </w:rPr>
             </w:pPr>
+            <w:r>
+              <w:rPr>
+                <w:rFonts w:ascii="Times New Roman" w:eastAsia="Times New Roman" w:hAnsi="Times New Roman" w:cs="Times New Roman"/>
+                <w:sz w:val="20"/>
+                <w:szCs w:val="20"/>
+                <w:lang w:eastAsia="cs-CZ"/>
+              </w:rPr>
+              <w:t>1</w:t>
+            </w:r>
           </w:p>
         </w:tc>
         <w:tc>
@@ -2930,9 +3111,20 @@
                 <w:rFonts w:ascii="Arial" w:eastAsia="Times New Roman" w:hAnsi="Arial" w:cs="Arial"/>
                 <w:sz w:val="20"/>
                 <w:szCs w:val="24"/>
-                <w:lang w:eastAsia="cs-CZ"/>
-              </w:rPr>
-            </w:pPr>
+                <w:lang w:val="en-US" w:eastAsia="cs-CZ"/>
+              </w:rPr>
+            </w:pPr>
+            <w:r>
+              <w:rPr>
+                <w:rFonts w:ascii="Arial" w:eastAsia="Times New Roman" w:hAnsi="Arial" w:cs="Arial"/>
+                <w:sz w:val="20"/>
+                <w:szCs w:val="24"/>
+                <w:lang w:eastAsia="cs-CZ"/>
+              </w:rPr>
+              <w:t>Generování sféry</w:t>
+            </w:r>
+            <w:bookmarkStart w:id="0" w:name="_GoBack"/>
+            <w:bookmarkEnd w:id="0"/>
           </w:p>
         </w:tc>
         <w:tc>
@@ -2947,9 +3139,18 @@
                 <w:rFonts w:ascii="Times New Roman" w:eastAsia="Times New Roman" w:hAnsi="Times New Roman" w:cs="Times New Roman"/>
                 <w:sz w:val="20"/>
                 <w:szCs w:val="20"/>
-                <w:lang w:eastAsia="cs-CZ"/>
-              </w:rPr>
-            </w:pPr>
+                <w:lang w:val="en-US" w:eastAsia="cs-CZ"/>
+              </w:rPr>
+            </w:pPr>
+            <w:r>
+              <w:rPr>
+                <w:rFonts w:ascii="Times New Roman" w:eastAsia="Times New Roman" w:hAnsi="Times New Roman" w:cs="Times New Roman"/>
+                <w:sz w:val="20"/>
+                <w:szCs w:val="20"/>
+                <w:lang w:eastAsia="cs-CZ"/>
+              </w:rPr>
+              <w:t>1</w:t>
+            </w:r>
           </w:p>
         </w:tc>
         <w:tc>
@@ -3098,7 +3299,7 @@
 </file>
 
 <file path=word/styles.xml><?xml version="1.0" encoding="utf-8"?>
-<w:styles xmlns:mc="http://schemas.openxmlformats.org/markup-compatibility/2006" xmlns:r="http://schemas.openxmlformats.org/officeDocument/2006/relationships" xmlns:w="http://schemas.openxmlformats.org/wordprocessingml/2006/main" xmlns:w14="http://schemas.microsoft.com/office/word/2010/wordml" xmlns:w15="http://schemas.microsoft.com/office/word/2012/wordml" xmlns:w16cid="http://schemas.microsoft.com/office/word/2016/wordml/cid" xmlns:w16se="http://schemas.microsoft.com/office/word/2015/wordml/symex" mc:Ignorable="w14 w15 w16se w16cid">
+<w:styles xmlns:mc="http://schemas.openxmlformats.org/markup-compatibility/2006" xmlns:r="http://schemas.openxmlformats.org/officeDocument/2006/relationships" xmlns:w="http://schemas.openxmlformats.org/wordprocessingml/2006/main" xmlns:w14="http://schemas.microsoft.com/office/word/2010/wordml" xmlns:w15="http://schemas.microsoft.com/office/word/2012/wordml" xmlns:w16se="http://schemas.microsoft.com/office/word/2015/wordml/symex" mc:Ignorable="w14 w15 w16se">
   <w:docDefaults>
     <w:rPrDefault>
       <w:rPr>
@@ -3114,7 +3315,7 @@
       </w:pPr>
     </w:pPrDefault>
   </w:docDefaults>
-  <w:latentStyles w:defLockedState="0" w:defUIPriority="99" w:defSemiHidden="0" w:defUnhideWhenUsed="0" w:defQFormat="0" w:count="375">
+  <w:latentStyles w:defLockedState="0" w:defUIPriority="99" w:defSemiHidden="0" w:defUnhideWhenUsed="0" w:defQFormat="0" w:count="371">
     <w:lsdException w:name="Normal" w:uiPriority="0" w:qFormat="1"/>
     <w:lsdException w:name="heading 1" w:uiPriority="9" w:qFormat="1"/>
     <w:lsdException w:name="heading 2" w:semiHidden="1" w:uiPriority="9" w:unhideWhenUsed="1" w:qFormat="1"/>
@@ -3486,10 +3687,6 @@
     <w:lsdException w:name="List Table 5 Dark Accent 6" w:uiPriority="50"/>
     <w:lsdException w:name="List Table 6 Colorful Accent 6" w:uiPriority="51"/>
     <w:lsdException w:name="List Table 7 Colorful Accent 6" w:uiPriority="52"/>
-    <w:lsdException w:name="Mention" w:semiHidden="1" w:unhideWhenUsed="1"/>
-    <w:lsdException w:name="Smart Hyperlink" w:semiHidden="1" w:unhideWhenUsed="1"/>
-    <w:lsdException w:name="Hashtag" w:semiHidden="1" w:unhideWhenUsed="1"/>
-    <w:lsdException w:name="Unresolved Mention" w:semiHidden="1" w:unhideWhenUsed="1"/>
   </w:latentStyles>
   <w:style w:type="paragraph" w:default="1" w:styleId="Normln">
     <w:name w:val="Normal"/>
